--- a/19.数据库内核/1. MySQL/MySQL8.0新特性/代价模型/MySQL8.0代价模型.docx
+++ b/19.数据库内核/1. MySQL/MySQL8.0新特性/代价模型/MySQL8.0代价模型.docx
@@ -12,6 +12,49 @@
         </w:rPr>
         <w:t>参考：</w:t>
       </w:r>
+    </w:p>
+    <w:p>
+      <w:pPr>
+        <w:ind w:firstLine="420"/>
+      </w:pPr>
+      <w:bookmarkStart w:id="0" w:name="_Hlk134102928"/>
+      <w:r>
+        <w:rPr>
+          <w:rFonts w:hint="eastAsia"/>
+        </w:rPr>
+        <w:t>MySQL</w:t>
+      </w:r>
+      <w:r>
+        <w:rPr>
+          <w:rFonts w:hint="eastAsia"/>
+        </w:rPr>
+        <w:t>中的</w:t>
+      </w:r>
+      <w:proofErr w:type="spellStart"/>
+      <w:r>
+        <w:rPr>
+          <w:rFonts w:hint="eastAsia"/>
+        </w:rPr>
+        <w:t>HyperGraph</w:t>
+      </w:r>
+      <w:proofErr w:type="spellEnd"/>
+      <w:r>
+        <w:rPr>
+          <w:rFonts w:hint="eastAsia"/>
+        </w:rPr>
+        <w:t>优化器</w:t>
+      </w:r>
+      <w:r>
+        <w:rPr>
+          <w:rFonts w:hint="eastAsia"/>
+        </w:rPr>
+        <w:t>：</w:t>
+      </w:r>
+    </w:p>
+    <w:p>
+      <w:pPr>
+        <w:ind w:firstLine="420"/>
+      </w:pPr>
       <w:hyperlink r:id="rId6" w:history="1">
         <w:r>
           <w:rPr>
@@ -21,6 +64,47 @@
         </w:r>
       </w:hyperlink>
     </w:p>
+    <w:p>
+      <w:pPr>
+        <w:pStyle w:val="a0"/>
+      </w:pPr>
+      <w:r>
+        <w:tab/>
+      </w:r>
+      <w:r>
+        <w:rPr>
+          <w:rFonts w:hint="eastAsia"/>
+        </w:rPr>
+        <w:t>MySQL 8.0.23 Hypergraph Join Optimizer</w:t>
+      </w:r>
+      <w:r>
+        <w:rPr>
+          <w:rFonts w:hint="eastAsia"/>
+        </w:rPr>
+        <w:t>代码详解</w:t>
+      </w:r>
+      <w:r>
+        <w:rPr>
+          <w:rFonts w:hint="eastAsia"/>
+        </w:rPr>
+        <w:t>：</w:t>
+      </w:r>
+    </w:p>
+    <w:p>
+      <w:pPr>
+        <w:pStyle w:val="a0"/>
+        <w:ind w:firstLine="420"/>
+      </w:pPr>
+      <w:hyperlink r:id="rId7" w:history="1">
+        <w:r>
+          <w:rPr>
+            <w:rStyle w:val="ab"/>
+          </w:rPr>
+          <w:t>http://mysql.taobao.org/monthly/2021/02/03/</w:t>
+        </w:r>
+      </w:hyperlink>
+    </w:p>
+    <w:bookmarkEnd w:id="0"/>
     <w:p>
       <w:pPr>
         <w:pStyle w:val="a0"/>
